--- a/法令ファイル/構造改革特別区域推進本部令/構造改革特別区域推進本部令（平成十五年政令第三百二十六号）.docx
+++ b/法令ファイル/構造改革特別区域推進本部令/構造改革特別区域推進本部令（平成十五年政令第三百二十六号）.docx
@@ -44,35 +44,23 @@
     </w:p>
     <w:p>
       <w:pPr>
-        <w:pStyle w:val="Heading6"/>
+        <w:pStyle w:val="ListBullet"/>
         <w:ind w:left="880"/>
       </w:pPr>
       <w:r>
         <w:t>一</w:t>
-      </w:r>
-    </w:p>
-    <w:p>
-      <w:pPr>
-        <w:ind w:left="880"/>
-      </w:pPr>
-      <w:r>
+        <w:br/>
         <w:t>構造改革の推進等を図る観点から、特定事業の実施又はその実施の促進の状況について評価を行い、その結果に基づき、構造改革の推進等に関し必要な措置について、構造改革特別区域推進本部長（以下「本部長」という。）に意見を述べること。</w:t>
       </w:r>
     </w:p>
     <w:p>
       <w:pPr>
-        <w:pStyle w:val="Heading6"/>
+        <w:pStyle w:val="ListBullet"/>
         <w:ind w:left="880"/>
       </w:pPr>
       <w:r>
         <w:t>二</w:t>
-      </w:r>
-    </w:p>
-    <w:p>
-      <w:pPr>
-        <w:ind w:left="880"/>
-      </w:pPr>
-      <w:r>
+        <w:br/>
         <w:t>本部長の諮問に応じ、新たな規制の特例措置の整備その他の構造改革の推進等のために講ぜられる施策に係る重要事項について調査審議すること。</w:t>
       </w:r>
     </w:p>
@@ -151,6 +139,8 @@
     <w:p>
       <w:r>
         <w:t>委員の任期は、二年とする。</w:t>
+        <w:br/>
+        <w:t>ただし、補欠の委員の任期は、前任者の残任期間とする。</w:t>
       </w:r>
     </w:p>
     <w:p>
@@ -245,10 +235,22 @@
         <w:pStyle w:val="Heading1"/>
       </w:pPr>
       <w:r>
-        <w:t>附　則（平成一九年五月七日政令第一六三号）</w:t>
+        <w:t>附則（平成一九年五月七日政令第一六三号）</w:t>
       </w:r>
     </w:p>
     <w:p>
+      <w:pPr>
+        <w:pStyle w:val="Heading5"/>
+        <w:ind w:left="440"/>
+      </w:pPr>
+      <w:r>
+        <w:t>１</w:t>
+      </w:r>
+    </w:p>
+    <w:p>
+      <w:pPr>
+        <w:ind w:left="440"/>
+      </w:pPr>
       <w:r>
         <w:t>この政令は、平成十九年五月二十一日から施行する。</w:t>
       </w:r>
@@ -290,7 +292,7 @@
     </w:pPr>
     <w:r>
       <w:tab/>
-      <w:t>WeGov v0.1 - FTS141</w:t>
+      <w:t>WeGov v0.2 - FTS141</w:t>
     </w:r>
   </w:p>
 </w:ftr>
